--- a/dxf/两圆相交.docx
+++ b/dxf/两圆相交.docx
@@ -136,28 +136,12 @@
     </w:p>
     <w:p>
       <w:r>
-        <w:t xml:space="preserve">R1^2 - X^2 =. R2 ^2 – (d - </w:t>
-      </w:r>
-      <w:proofErr w:type="gramStart"/>
-      <w:r>
-        <w:t>X)^</w:t>
-      </w:r>
-      <w:proofErr w:type="gramEnd"/>
-      <w:r>
-        <w:t>2 = y^2</w:t>
-      </w:r>
-    </w:p>
-    <w:p>
-      <w:r>
-        <w:t>x = (d^2 + r1^2 – r2^</w:t>
-      </w:r>
-      <w:proofErr w:type="gramStart"/>
-      <w:r>
-        <w:t>2 )</w:t>
-      </w:r>
-      <w:proofErr w:type="gramEnd"/>
-      <w:r>
-        <w:t xml:space="preserve"> / 2d</w:t>
+        <w:t>R1^2 - X^2 =. R2 ^2 – (d - X)^2 = y^2</w:t>
+      </w:r>
+    </w:p>
+    <w:p>
+      <w:r>
+        <w:t>x = (d^2 + r1^2 – r2^2 ) / 2d</w:t>
       </w:r>
     </w:p>
     <w:p>
@@ -168,15 +152,7 @@
         <w:t xml:space="preserve"> </w:t>
       </w:r>
       <w:r>
-        <w:t xml:space="preserve">= </w:t>
-      </w:r>
-      <w:proofErr w:type="gramStart"/>
-      <w:r>
-        <w:t>sqrt( r</w:t>
-      </w:r>
-      <w:proofErr w:type="gramEnd"/>
-      <w:r>
-        <w:t>1 ^ 2 – x ^.2 )</w:t>
+        <w:t>= sqrt( r1 ^ 2 – x ^.2 )</w:t>
       </w:r>
     </w:p>
     <w:p/>
@@ -215,15 +191,7 @@
         <w:t>C</w:t>
       </w:r>
       <w:r>
-        <w:t xml:space="preserve">2 = O </w:t>
-      </w:r>
-      <w:proofErr w:type="gramStart"/>
-      <w:r>
-        <w:t>+.-</w:t>
-      </w:r>
-      <w:proofErr w:type="gramEnd"/>
-      <w:r>
-        <w:t>f * y</w:t>
+        <w:t>2 = O +.-f * y</w:t>
       </w:r>
     </w:p>
     <w:p/>
@@ -293,6 +261,11 @@
       </w:r>
       <w:r>
         <w:t>-80.477, 0)</w:t>
+      </w:r>
+    </w:p>
+    <w:p>
+      <w:r>
+        <w:t>Phi = +phi_x (+phi_y)</w:t>
       </w:r>
     </w:p>
     <w:p>
@@ -676,17 +649,13 @@
     </w:p>
     <w:p/>
     <w:p>
-      <w:pPr>
-        <w:rPr>
-          <w:rFonts w:hint="eastAsia"/>
-        </w:rPr>
-      </w:pPr>
-      <w:r>
+      <w:r>
+        <w:lastRenderedPageBreak/>
         <w:drawing>
-          <wp:inline distT="0" distB="0" distL="0" distR="0" wp14:anchorId="70FFDD6A" wp14:editId="22622B50">
-            <wp:extent cx="5274310" cy="4727575"/>
+          <wp:inline distT="0" distB="0" distL="0" distR="0" wp14:anchorId="4FF1FBFD" wp14:editId="7AB22373">
+            <wp:extent cx="5274310" cy="5182870"/>
             <wp:effectExtent l="0" t="0" r="0" b="0"/>
-            <wp:docPr id="8" name="图片 8"/>
+            <wp:docPr id="9" name="图片 9"/>
             <wp:cNvGraphicFramePr>
               <a:graphicFrameLocks xmlns:a="http://schemas.openxmlformats.org/drawingml/2006/main" noChangeAspect="1"/>
             </wp:cNvGraphicFramePr>
@@ -706,7 +675,7 @@
                   <pic:spPr>
                     <a:xfrm>
                       <a:off x="0" y="0"/>
-                      <a:ext cx="5274310" cy="4727575"/>
+                      <a:ext cx="5274310" cy="5182870"/>
                     </a:xfrm>
                     <a:prstGeom prst="rect">
                       <a:avLst/>

--- a/dxf/两圆相交.docx
+++ b/dxf/两圆相交.docx
@@ -136,12 +136,28 @@
     </w:p>
     <w:p>
       <w:r>
-        <w:t>R1^2 - X^2 =. R2 ^2 – (d - X)^2 = y^2</w:t>
-      </w:r>
-    </w:p>
-    <w:p>
-      <w:r>
-        <w:t>x = (d^2 + r1^2 – r2^2 ) / 2d</w:t>
+        <w:t xml:space="preserve">R1^2 - X^2 =. R2 ^2 – (d - </w:t>
+      </w:r>
+      <w:proofErr w:type="gramStart"/>
+      <w:r>
+        <w:t>X)^</w:t>
+      </w:r>
+      <w:proofErr w:type="gramEnd"/>
+      <w:r>
+        <w:t>2 = y^2</w:t>
+      </w:r>
+    </w:p>
+    <w:p>
+      <w:r>
+        <w:t>x = (d^2 + r1^2 – r2^</w:t>
+      </w:r>
+      <w:proofErr w:type="gramStart"/>
+      <w:r>
+        <w:t>2 )</w:t>
+      </w:r>
+      <w:proofErr w:type="gramEnd"/>
+      <w:r>
+        <w:t xml:space="preserve"> / 2d</w:t>
       </w:r>
     </w:p>
     <w:p>
@@ -152,7 +168,15 @@
         <w:t xml:space="preserve"> </w:t>
       </w:r>
       <w:r>
-        <w:t>= sqrt( r1 ^ 2 – x ^.2 )</w:t>
+        <w:t xml:space="preserve">= </w:t>
+      </w:r>
+      <w:proofErr w:type="gramStart"/>
+      <w:r>
+        <w:t>sqrt( r</w:t>
+      </w:r>
+      <w:proofErr w:type="gramEnd"/>
+      <w:r>
+        <w:t>1 ^ 2 – x ^.2 )</w:t>
       </w:r>
     </w:p>
     <w:p/>
@@ -191,7 +215,15 @@
         <w:t>C</w:t>
       </w:r>
       <w:r>
-        <w:t>2 = O +.-f * y</w:t>
+        <w:t xml:space="preserve">2 = O </w:t>
+      </w:r>
+      <w:proofErr w:type="gramStart"/>
+      <w:r>
+        <w:t>+.-</w:t>
+      </w:r>
+      <w:proofErr w:type="gramEnd"/>
+      <w:r>
+        <w:t>f * y</w:t>
       </w:r>
     </w:p>
     <w:p/>
@@ -265,7 +297,24 @@
     </w:p>
     <w:p>
       <w:r>
-        <w:t>Phi = +phi_x (+phi_y)</w:t>
+        <w:t xml:space="preserve">Phi = </w:t>
+      </w:r>
+      <w:r>
+        <w:t>-</w:t>
+      </w:r>
+      <w:proofErr w:type="spellStart"/>
+      <w:r>
+        <w:t>phi_x</w:t>
+      </w:r>
+      <w:proofErr w:type="spellEnd"/>
+      <w:r>
+        <w:t xml:space="preserve"> (</w:t>
+      </w:r>
+      <w:r>
+        <w:t xml:space="preserve"> -</w:t>
+      </w:r>
+      <w:r>
+        <w:t>phi_y)</w:t>
       </w:r>
     </w:p>
     <w:p>
